--- a/report/craig_thomson_project_draft_0.docx
+++ b/report/craig_thomson_project_draft_0.docx
@@ -2137,7 +2137,19 @@
         <w:t>like</w:t>
       </w:r>
       <w:r>
-        <w:t xml:space="preserve"> that used in weather simulations and CFD problems. Data is collected and analyzed from the Large eddy simulation (LES) and compressed and manipulated. The performance of the compression algorithms is accessed in terms of the overhead in size and time. The algorithms are written in C with the motivation that they can easily be ported to OpenCL for further </w:t>
+        <w:t xml:space="preserve"> that used in weather simulations and CFD problems. Data is collected and analyzed from the Large eddy simulation (LES) and </w:t>
+      </w:r>
+      <w:r>
+        <w:t xml:space="preserve">is </w:t>
+      </w:r>
+      <w:r>
+        <w:t>compressed</w:t>
+      </w:r>
+      <w:r>
+        <w:t>, decompressed</w:t>
+      </w:r>
+      <w:r>
+        <w:t xml:space="preserve"> and manipulated. The performance of the compression algorithms is accessed in terms of the overhead in size and time. The algorithms are written in C with the motivation that they can easily be ported to OpenCL for further </w:t>
       </w:r>
       <w:r>
         <w:t>testing and application</w:t>
@@ -2618,7 +2630,6 @@
       </w:r>
     </w:p>
     <w:p/>
-    <w:p/>
     <w:p>
       <w:pPr>
         <w:pStyle w:val="Heading3"/>
@@ -2691,23 +2702,20 @@
         <w:t>18]</w:t>
       </w:r>
       <w:r>
-        <w:t>. ZFP works by breaking an n-</w:t>
+        <w:t>. ZFP works by breaking an n-dimensional array into independent blocks of 4^n where each block in handled individually from every other block.</w:t>
+      </w:r>
+      <w:r>
+        <w:t xml:space="preserve"> The values within these blocks are converted </w:t>
       </w:r>
       <w:r>
         <w:lastRenderedPageBreak/>
-        <w:t>dimensional array into independent blocks of 4^n where each block in handled individually from every other block. [link to guide]</w:t>
-      </w:r>
-      <w:r>
-        <w:t xml:space="preserve"> The values within these blocks are converted to integers </w:t>
+        <w:t xml:space="preserve">to integers </w:t>
       </w:r>
       <w:r>
         <w:t xml:space="preserve">and then transformed in a way like this used for JPEG compression, reordered and </w:t>
       </w:r>
       <w:r>
-        <w:t>stored. [</w:t>
-      </w:r>
-      <w:r>
-        <w:t>link to guide]</w:t>
+        <w:t>stored.</w:t>
       </w:r>
     </w:p>
     <w:p/>
@@ -2780,11 +2788,9 @@
       <w:bookmarkEnd w:id="9"/>
     </w:p>
     <w:p>
-      <w:proofErr w:type="gramStart"/>
-      <w:r>
-        <w:t>In order to</w:t>
-      </w:r>
-      <w:proofErr w:type="gramEnd"/>
+      <w:r>
+        <w:t>To</w:t>
+      </w:r>
       <w:r>
         <w:t xml:space="preserve"> evaluate the performance of compression on scientific floating-point data there needs to be a dataset. This project uses data generated from a Fortran and OpenCL port of the Large Eddy Simulator (LES). As previously mentioned, the LES simulates wind flow over urban areas with obstacles such as buildings and skyscrapers. </w:t>
       </w:r>
@@ -2917,24 +2923,14 @@
       <w:r>
         <w:t xml:space="preserve">Figure </w:t>
       </w:r>
-      <w:r>
-        <w:fldChar w:fldCharType="begin"/>
-      </w:r>
-      <w:r>
-        <w:instrText xml:space="preserve"> SEQ Figure \* ARABIC </w:instrText>
-      </w:r>
-      <w:r>
-        <w:fldChar w:fldCharType="separate"/>
-      </w:r>
-      <w:r>
-        <w:rPr>
-          <w:noProof/>
-        </w:rPr>
-        <w:t>1</w:t>
-      </w:r>
-      <w:r>
-        <w:fldChar w:fldCharType="end"/>
-      </w:r>
+      <w:fldSimple w:instr=" SEQ Figure \* ARABIC ">
+        <w:r>
+          <w:rPr>
+            <w:noProof/>
+          </w:rPr>
+          <w:t>1</w:t>
+        </w:r>
+      </w:fldSimple>
       <w:r>
         <w:rPr>
           <w:b w:val="0"/>
@@ -2956,32 +2952,35 @@
     </w:p>
     <w:p>
       <w:r>
+        <w:t xml:space="preserve">Data dumps from 10 different stages of the simulator were taken, each containing 2,025,000 </w:t>
+      </w:r>
+      <w:r>
+        <w:t xml:space="preserve">32-bit </w:t>
+      </w:r>
+      <w:r>
+        <w:t>floating point values</w:t>
+      </w:r>
+      <w:r>
+        <w:t>, ~7.72Mb per file</w:t>
+      </w:r>
+      <w:r>
+        <w:t xml:space="preserve">. </w:t>
+      </w:r>
+      <w:r>
+        <w:t xml:space="preserve">Providing a large range of values to work with. </w:t>
+      </w:r>
+      <w:r>
+        <w:t>A basi</w:t>
+      </w:r>
+      <w:r>
+        <w:t>c</w:t>
+      </w:r>
+      <w:r>
+        <w:t xml:space="preserve"> analysis was performed on each file to calculate values </w:t>
+      </w:r>
+      <w:r>
         <w:lastRenderedPageBreak/>
-        <w:t xml:space="preserve">Data dumps from 10 different stages of the simulator were taken, each containing 2,025,000 </w:t>
-      </w:r>
-      <w:r>
-        <w:t xml:space="preserve">32-bit </w:t>
-      </w:r>
-      <w:r>
-        <w:t>floating point values</w:t>
-      </w:r>
-      <w:r>
-        <w:t>, ~7.72Mb per file</w:t>
-      </w:r>
-      <w:r>
-        <w:t xml:space="preserve">. </w:t>
-      </w:r>
-      <w:r>
-        <w:t xml:space="preserve">Providing a large range of values to work with. </w:t>
-      </w:r>
-      <w:r>
-        <w:t>A basi</w:t>
-      </w:r>
-      <w:r>
-        <w:t>c</w:t>
-      </w:r>
-      <w:r>
-        <w:t xml:space="preserve"> analysis was performed on each file to calculate values of interest such as the max, minimum and mean of the values in each data dump file, as seen in </w:t>
+        <w:t xml:space="preserve">of interest such as the max, minimum and mean of the values in each data dump file, as seen in </w:t>
       </w:r>
       <w:r>
         <w:rPr>
@@ -3688,24 +3687,14 @@
       <w:r>
         <w:t xml:space="preserve">Table </w:t>
       </w:r>
-      <w:r>
-        <w:fldChar w:fldCharType="begin"/>
-      </w:r>
-      <w:r>
-        <w:instrText xml:space="preserve"> SEQ Table \* ARABIC </w:instrText>
-      </w:r>
-      <w:r>
-        <w:fldChar w:fldCharType="separate"/>
-      </w:r>
-      <w:r>
-        <w:rPr>
-          <w:noProof/>
-        </w:rPr>
-        <w:t>1</w:t>
-      </w:r>
-      <w:r>
-        <w:fldChar w:fldCharType="end"/>
-      </w:r>
+      <w:fldSimple w:instr=" SEQ Table \* ARABIC ">
+        <w:r>
+          <w:rPr>
+            <w:noProof/>
+          </w:rPr>
+          <w:t>1</w:t>
+        </w:r>
+      </w:fldSimple>
       <w:r>
         <w:t xml:space="preserve"> – </w:t>
       </w:r>
@@ -3933,6 +3922,7 @@
         <w:rPr>
           <w:noProof/>
         </w:rPr>
+        <w:lastRenderedPageBreak/>
         <w:drawing>
           <wp:inline distT="0" distB="0" distL="0" distR="0" wp14:anchorId="30AF8B7C" wp14:editId="652D1910">
             <wp:extent cx="2616634" cy="1746000"/>
@@ -4517,7 +4507,13 @@
         <w:t xml:space="preserve"> </w:t>
       </w:r>
       <w:r>
-        <w:t xml:space="preserve">further using a hardware accelerator. More details regarding an OpenCL port are in the Future Work section of Chapter 5. The code was written in a specific way avoiding dynamic memory allocation (malloc and </w:t>
+        <w:t xml:space="preserve">further using a hardware accelerator. More details regarding an OpenCL port are in the Future Work section of Chapter 5. The code was written in a specific way </w:t>
+      </w:r>
+      <w:r>
+        <w:t xml:space="preserve">trying to minimize </w:t>
+      </w:r>
+      <w:r>
+        <w:t xml:space="preserve">dynamic memory allocation (malloc and </w:t>
       </w:r>
       <w:proofErr w:type="spellStart"/>
       <w:r>
@@ -4525,7 +4521,25 @@
       </w:r>
       <w:proofErr w:type="spellEnd"/>
       <w:r>
-        <w:t>) because OpenCL doesn’t support memory allocation in this way, so the code could be easily ported to OpenCL without any major changes. This chapter covers the compression algorithms that were implemented as well as the reasoning for their choice and provides a high-level description of their implementation.</w:t>
+        <w:t xml:space="preserve">) because OpenCL doesn’t support memory allocation in this way, so the code could be </w:t>
+      </w:r>
+      <w:r>
+        <w:t xml:space="preserve">more </w:t>
+      </w:r>
+      <w:r>
+        <w:t>easily ported to OpenCL without</w:t>
+      </w:r>
+      <w:r>
+        <w:t xml:space="preserve"> too</w:t>
+      </w:r>
+      <w:r>
+        <w:t xml:space="preserve"> </w:t>
+      </w:r>
+      <w:r>
+        <w:t>m</w:t>
+      </w:r>
+      <w:r>
+        <w:t>any major changes. This chapter covers the compression algorithms that were implemented as well as the reasoning for their choice and provides a high-level description of their implementation.</w:t>
       </w:r>
       <w:r>
         <w:t xml:space="preserve"> </w:t>
@@ -4689,7 +4703,7 @@
       </w:r>
       <w:proofErr w:type="gramEnd"/>
       <w:r>
-        <w:t xml:space="preserve"> could be investigated, so that it individual decompression could potentially be investigated further. Basic functionality was implemented</w:t>
+        <w:t xml:space="preserve"> could be investigated. Basic functionality was implemented</w:t>
       </w:r>
       <w:r>
         <w:t xml:space="preserve">, most of the code was taken from ZFPs examples code on </w:t>
@@ -4803,6 +4817,7 @@
         <w:t>.</w:t>
       </w:r>
     </w:p>
+    <w:p/>
     <w:p/>
     <w:p/>
     <w:p>
@@ -6391,15 +6406,37 @@
         <w:t>0</w:t>
       </w:r>
       <w:r>
-        <w:t xml:space="preserve">0,000,000 values would </w:t>
-      </w:r>
-      <w:proofErr w:type="spellStart"/>
-      <w:r>
-        <w:t>required</w:t>
-      </w:r>
-      <w:proofErr w:type="spellEnd"/>
-      <w:r>
-        <w:t xml:space="preserve"> for compression and decompression for this algorithm across all datasets due to the fetching of values surrounding the current, in 3-dimensional space. The algorithm is suitable for evaluation because it represents the case that can occur in simulators, where transformations use data from different collections that may not be in cache, resulting in</w:t>
+        <w:t>0,000,000 values would</w:t>
+      </w:r>
+      <w:r>
+        <w:t xml:space="preserve"> be</w:t>
+      </w:r>
+      <w:r>
+        <w:t xml:space="preserve"> required</w:t>
+      </w:r>
+      <w:r>
+        <w:t xml:space="preserve"> to be </w:t>
+      </w:r>
+      <w:r>
+        <w:t>compress</w:t>
+      </w:r>
+      <w:r>
+        <w:t>ed</w:t>
+      </w:r>
+      <w:r>
+        <w:t xml:space="preserve"> and decompress</w:t>
+      </w:r>
+      <w:r>
+        <w:t>ed</w:t>
+      </w:r>
+      <w:r>
+        <w:t xml:space="preserve"> for this algorithm across all datasets due to the fetching of values surrounding the current</w:t>
+      </w:r>
+      <w:r>
+        <w:t xml:space="preserve"> value</w:t>
+      </w:r>
+      <w:r>
+        <w:t>, in 3-dimensional space. The algorithm is suitable for evaluation because it represents the case that can occur in simulators, where transformations use data from different collections that may not be in cache, resulting in</w:t>
       </w:r>
       <w:r>
         <w:t xml:space="preserve"> the slower</w:t>
@@ -6411,47 +6448,36 @@
         <w:t xml:space="preserve"> </w:t>
       </w:r>
       <w:r>
-        <w:t xml:space="preserve">This algorithm accesses values in 3-dimensional space that are beside the current value but physically can be stored a large distance apart. </w:t>
-      </w:r>
-      <w:r>
-        <w:t xml:space="preserve">The transformation is performed on all datasets </w:t>
-      </w:r>
-      <w:r>
-        <w:t>10</w:t>
-      </w:r>
-      <w:r>
-        <w:t xml:space="preserve"> times over and then the average time is taken.</w:t>
+        <w:t>This algorithm accesses values in 3-dimensional space that are beside the current value but physically can be stored a large distance apart.</w:t>
+      </w:r>
+    </w:p>
+    <w:p/>
+    <w:p>
+      <w:pPr>
+        <w:pStyle w:val="Heading2"/>
+      </w:pPr>
+      <w:bookmarkStart w:id="18" w:name="_Toc524304687"/>
+      <w:r>
+        <w:t>Results</w:t>
+      </w:r>
+      <w:bookmarkEnd w:id="18"/>
+    </w:p>
+    <w:p>
+      <w:r>
+        <w:t xml:space="preserve">In this section the results of the compression algorithms are presented. </w:t>
+      </w:r>
+      <w:r>
+        <w:t>Firstly,</w:t>
+      </w:r>
+      <w:r>
+        <w:t xml:space="preserve"> the </w:t>
+      </w:r>
+      <w:r>
+        <w:t>compression ratios are presented and then the overhead for the previously described task is analyzed.</w:t>
       </w:r>
     </w:p>
     <w:p/>
     <w:p/>
-    <w:p/>
-    <w:p>
-      <w:pPr>
-        <w:pStyle w:val="Heading2"/>
-      </w:pPr>
-      <w:bookmarkStart w:id="18" w:name="_Toc524304687"/>
-      <w:r>
-        <w:t>Results</w:t>
-      </w:r>
-      <w:bookmarkEnd w:id="18"/>
-    </w:p>
-    <w:p>
-      <w:r>
-        <w:t xml:space="preserve">In this section the results of the compression algorithms are presented. </w:t>
-      </w:r>
-      <w:r>
-        <w:t>Firstly,</w:t>
-      </w:r>
-      <w:r>
-        <w:t xml:space="preserve"> the </w:t>
-      </w:r>
-      <w:r>
-        <w:t>compression ratios are presented and then the overhead for the previously described task is analyzed.</w:t>
-      </w:r>
-    </w:p>
-    <w:p/>
-    <w:p/>
     <w:p>
       <w:pPr>
         <w:pStyle w:val="Heading3"/>
@@ -6464,14 +6490,17 @@
         <w:rPr>
           <w:color w:val="auto"/>
         </w:rPr>
+        <w:t>Compression ratios</w:t>
+      </w:r>
+      <w:bookmarkEnd w:id="19"/>
+    </w:p>
+    <w:p>
+      <w:r>
+        <w:t xml:space="preserve">The first part of the performance that was evaluated was the compression ratios, which is a measure of how much the data can be reduced to. Initially the </w:t>
+      </w:r>
+      <w:r>
         <w:lastRenderedPageBreak/>
-        <w:t>Compression ratios</w:t>
-      </w:r>
-      <w:bookmarkEnd w:id="19"/>
-    </w:p>
-    <w:p>
-      <w:r>
-        <w:t xml:space="preserve">The first part of the performance that was evaluated was the compression ratios, which is a measure of how much the data can be reduced to. Initially the uncompressed size was calculated, from the number of numbers multiplied by 32. Then each compression method was run, and the size calculated within the program. The results can be seen in </w:t>
+        <w:t xml:space="preserve">uncompressed size was calculated, from the number of numbers multiplied by 32. Then each compression method was run, and the size calculated within the program. The results can be seen in </w:t>
       </w:r>
       <w:r>
         <w:rPr>
@@ -6696,6 +6725,9 @@
           </w:tcPr>
           <w:p>
             <w:r>
+              <w:t xml:space="preserve">Lossless </w:t>
+            </w:r>
+            <w:r>
               <w:t>ZFP</w:t>
             </w:r>
           </w:p>
@@ -7015,24 +7047,14 @@
       <w:r>
         <w:t xml:space="preserve">Table </w:t>
       </w:r>
-      <w:r>
-        <w:fldChar w:fldCharType="begin"/>
-      </w:r>
-      <w:r>
-        <w:instrText xml:space="preserve"> SEQ Table \* ARABIC </w:instrText>
-      </w:r>
-      <w:r>
-        <w:fldChar w:fldCharType="separate"/>
-      </w:r>
-      <w:r>
-        <w:rPr>
-          <w:noProof/>
-        </w:rPr>
-        <w:t>2</w:t>
-      </w:r>
-      <w:r>
-        <w:fldChar w:fldCharType="end"/>
-      </w:r>
+      <w:fldSimple w:instr=" SEQ Table \* ARABIC ">
+        <w:r>
+          <w:rPr>
+            <w:noProof/>
+          </w:rPr>
+          <w:t>2</w:t>
+        </w:r>
+      </w:fldSimple>
       <w:r>
         <w:t xml:space="preserve"> – </w:t>
       </w:r>
@@ -7045,7 +7067,13 @@
     </w:p>
     <w:p>
       <w:r>
-        <w:t xml:space="preserve">In terms of lossless compression schemes, ZFP massively outperforms run length encoding. Even though there are </w:t>
+        <w:t xml:space="preserve">In terms of lossless compression schemes, </w:t>
+      </w:r>
+      <w:r>
+        <w:t xml:space="preserve">lossless </w:t>
+      </w:r>
+      <w:r>
+        <w:t xml:space="preserve">ZFP massively outperforms run length encoding. Even though there are </w:t>
       </w:r>
       <w:r>
         <w:t>many</w:t>
@@ -7123,7 +7151,13 @@
         <w:t xml:space="preserve"> at the top level</w:t>
       </w:r>
       <w:r>
-        <w:t xml:space="preserve">, there doesn’t appear to be any common repetition of values. This causes run length encoding to perform extremely poorly because the representation for each compressed value is built from an integer represent the number of repeats and a float for the value. Lossless ZFP compression also outperforms the non-byte aligned lossy compression until </w:t>
+        <w:t xml:space="preserve">, there doesn’t appear to be any common </w:t>
+      </w:r>
+      <w:r>
+        <w:t xml:space="preserve">exact </w:t>
+      </w:r>
+      <w:r>
+        <w:t xml:space="preserve">repetition of values. This causes run length encoding to perform extremely poorly because the representation for each compressed value is built from an integer represent the number of repeats and a float for the value. Lossless ZFP compression also outperforms the non-byte aligned lossy compression until </w:t>
       </w:r>
       <w:r>
         <w:t xml:space="preserve">the </w:t>
@@ -7138,7 +7172,13 @@
         <w:t>15-bit</w:t>
       </w:r>
       <w:r>
-        <w:t xml:space="preserve"> precision results, once 11 bits are saved per value, lossy compression outperforms </w:t>
+        <w:t xml:space="preserve"> precision results, once </w:t>
+      </w:r>
+      <w:r>
+        <w:t>&lt;=</w:t>
+      </w:r>
+      <w:r>
+        <w:t xml:space="preserve">11 bits are saved per value, lossy compression outperforms </w:t>
       </w:r>
       <w:r>
         <w:t>ZFP</w:t>
@@ -7148,6 +7188,9 @@
       </w:r>
       <w:r>
         <w:t xml:space="preserve"> </w:t>
+      </w:r>
+      <w:r>
+        <w:t xml:space="preserve">By losing approximately 1 digit in precision, 0.72mb can be saved, approximately 10% of the original uncompressed size is the net reduction per loss of a digit of precision. </w:t>
       </w:r>
       <w:r>
         <w:t xml:space="preserve">The results of compression techniques </w:t>
@@ -7344,6 +7387,7 @@
     <w:p/>
     <w:p/>
     <w:p/>
+    <w:p/>
     <w:p>
       <w:pPr>
         <w:pStyle w:val="Heading3"/>
@@ -7356,6 +7400,7 @@
         <w:rPr>
           <w:color w:val="auto"/>
         </w:rPr>
+        <w:lastRenderedPageBreak/>
         <w:t>Compression overhead</w:t>
       </w:r>
       <w:bookmarkEnd w:id="20"/>
@@ -7395,7 +7440,6 @@
               <w:jc w:val="center"/>
             </w:pPr>
             <w:r>
-              <w:lastRenderedPageBreak/>
               <w:t>Compression algorithm</w:t>
             </w:r>
           </w:p>
@@ -7694,24 +7738,14 @@
       <w:r>
         <w:t xml:space="preserve">Table </w:t>
       </w:r>
-      <w:r>
-        <w:fldChar w:fldCharType="begin"/>
-      </w:r>
-      <w:r>
-        <w:instrText xml:space="preserve"> SEQ Table \* ARABIC </w:instrText>
-      </w:r>
-      <w:r>
-        <w:fldChar w:fldCharType="separate"/>
-      </w:r>
-      <w:r>
-        <w:rPr>
-          <w:noProof/>
-        </w:rPr>
-        <w:t>3</w:t>
-      </w:r>
-      <w:r>
-        <w:fldChar w:fldCharType="end"/>
-      </w:r>
+      <w:fldSimple w:instr=" SEQ Table \* ARABIC ">
+        <w:r>
+          <w:rPr>
+            <w:noProof/>
+          </w:rPr>
+          <w:t>3</w:t>
+        </w:r>
+      </w:fldSimple>
       <w:r>
         <w:t xml:space="preserve"> – </w:t>
       </w:r>
@@ -7723,11 +7757,40 @@
       </w:r>
     </w:p>
     <w:p>
-      <w:r>
-        <w:t>&lt;provide analysis of results&gt;</w:t>
-      </w:r>
-    </w:p>
-    <w:p/>
+      <w:proofErr w:type="gramStart"/>
+      <w:r>
+        <w:t>It can be seen that run</w:t>
+      </w:r>
+      <w:proofErr w:type="gramEnd"/>
+      <w:r>
+        <w:t xml:space="preserve"> length compresses very quickly but has a poor compression ratio. Almost non-byte and byte aligned compression schemes outperform ZFP in terms of average speed to compress, more runs should be done in order to smooth out the </w:t>
+      </w:r>
+      <w:proofErr w:type="gramStart"/>
+      <w:r>
+        <w:t>21 bit</w:t>
+      </w:r>
+      <w:proofErr w:type="gramEnd"/>
+      <w:r>
+        <w:t xml:space="preserve"> lossy compression that for some reason is a slight outlier. In terms of decompression, it’s a much costlier operation in terms of time to decompress than compress, and the less data that’s being decompressed takes longer as a whole. The results </w:t>
+      </w:r>
+      <w:proofErr w:type="gramStart"/>
+      <w:r>
+        <w:t>for the amount of</w:t>
+      </w:r>
+      <w:proofErr w:type="gramEnd"/>
+      <w:r>
+        <w:t xml:space="preserve"> time the compression takes to perform the aforementioned transformation can be seen below in </w:t>
+      </w:r>
+      <w:r>
+        <w:rPr>
+          <w:b/>
+        </w:rPr>
+        <w:t>Table 4</w:t>
+      </w:r>
+      <w:r>
+        <w:t>.</w:t>
+      </w:r>
+    </w:p>
     <w:p/>
     <w:tbl>
       <w:tblPr>
@@ -7862,6 +7925,7 @@
           </w:tcPr>
           <w:p>
             <w:r>
+              <w:lastRenderedPageBreak/>
               <w:t>15 Bit lossy (non-byte aligned)</w:t>
             </w:r>
           </w:p>
@@ -7913,24 +7977,14 @@
       <w:r>
         <w:t xml:space="preserve">Table </w:t>
       </w:r>
-      <w:r>
-        <w:fldChar w:fldCharType="begin"/>
-      </w:r>
-      <w:r>
-        <w:instrText xml:space="preserve"> SEQ Table \* ARABIC </w:instrText>
-      </w:r>
-      <w:r>
-        <w:fldChar w:fldCharType="separate"/>
-      </w:r>
-      <w:r>
-        <w:rPr>
-          <w:noProof/>
-        </w:rPr>
-        <w:t>4</w:t>
-      </w:r>
-      <w:r>
-        <w:fldChar w:fldCharType="end"/>
-      </w:r>
+      <w:fldSimple w:instr=" SEQ Table \* ARABIC ">
+        <w:r>
+          <w:rPr>
+            <w:noProof/>
+          </w:rPr>
+          <w:t>4</w:t>
+        </w:r>
+      </w:fldSimple>
       <w:r>
         <w:t xml:space="preserve"> – </w:t>
       </w:r>
@@ -7957,164 +8011,170 @@
     </w:p>
     <w:p/>
     <w:p>
-      <w:r>
-        <w:lastRenderedPageBreak/>
-        <w:t>&lt;provide analysis&gt;</w:t>
-      </w:r>
-    </w:p>
-    <w:p>
-      <w:r>
-        <w:t>Time to perform transformation</w:t>
-      </w:r>
-    </w:p>
-    <w:p/>
-    <w:p>
-      <w:r>
-        <w:t>The second performance measure used was the compression overhead, which is the cost of compress and decompress operations. The compression overhead was measured by the amount of time required for performing the transformation operation previously mentioned, on all concatenated datasets</w:t>
-      </w:r>
-    </w:p>
-    <w:p/>
-    <w:p>
-      <w:r>
-        <w:t>Results apply the same for all datasets</w:t>
-      </w:r>
-    </w:p>
-    <w:p>
-      <w:r>
-        <w:t>&lt;still working on extracting data for this, there will be lots of bar charts displaying different compression ratios and the time taken on average to perform the task in the evaluation criteria&gt;</w:t>
-      </w:r>
-    </w:p>
-    <w:p/>
-    <w:p>
-      <w:bookmarkStart w:id="21" w:name="_GoBack"/>
-      <w:bookmarkEnd w:id="21"/>
-    </w:p>
-    <w:p/>
-    <w:p/>
-    <w:p>
-      <w:r>
-        <w:t>TO DO</w:t>
-      </w:r>
-    </w:p>
-    <w:p>
-      <w:r>
-        <w:t>Results analysis, conclusion, future work, abstract</w:t>
+      <w:proofErr w:type="gramStart"/>
+      <w:r>
+        <w:t>It can be seen that there’s</w:t>
+      </w:r>
+      <w:proofErr w:type="gramEnd"/>
+      <w:r>
+        <w:t xml:space="preserve"> a prominent decrease in performance that comes with the compression and decompression of non-byte aligned values.</w:t>
+      </w:r>
+      <w:r>
+        <w:t xml:space="preserve"> As expected, all times for the transformation using compression have a significant increase in time as compared to uncompressed data. Comparing the times for the task with compressed data to uncompressed isn’t a valid comparison, due to the huge number of additional operations involved, instead, the transformation using compression algorithms should be compared to each other. There’s a significant speedup visible per digit lost of precision (~3.5 bits), and the use of non-byte aligned data would eventually outperform non-byte compression once approximately 5 digits of precision is lost.</w:t>
       </w:r>
     </w:p>
     <w:p/>
     <w:p/>
     <w:p/>
+    <w:p/>
+    <w:p/>
+    <w:p/>
+    <w:p/>
+    <w:p/>
+    <w:p/>
+    <w:p/>
+    <w:p/>
+    <w:p/>
+    <w:p/>
     <w:p>
       <w:pPr>
         <w:pStyle w:val="Heading1"/>
       </w:pPr>
-      <w:bookmarkStart w:id="22" w:name="_Toc524304690"/>
-      <w:r>
+      <w:bookmarkStart w:id="21" w:name="_Toc524304690"/>
+      <w:r>
+        <w:lastRenderedPageBreak/>
         <w:t>Conclusion</w:t>
       </w:r>
+      <w:bookmarkEnd w:id="21"/>
+    </w:p>
+    <w:p>
+      <w:pPr>
+        <w:pStyle w:val="Heading2"/>
+      </w:pPr>
+      <w:bookmarkStart w:id="22" w:name="_Toc524304691"/>
+      <w:r>
+        <w:t>Overview</w:t>
+      </w:r>
       <w:bookmarkEnd w:id="22"/>
     </w:p>
     <w:p>
+      <w:r>
+        <w:t xml:space="preserve">The work performed in this project </w:t>
+      </w:r>
+      <w:r>
+        <w:t xml:space="preserve">has successfully investigated the performance of </w:t>
+      </w:r>
+      <w:r>
+        <w:t xml:space="preserve">different compression algorithms on a selection of different datasets, representing real world values. Evaluation metrics were chosen that can provide useful insight to the performance of these algorithms in the best replica of a real-world environment. If there was more time, the code would have been evaluated on an accelerator, but an acceptable compromise was made, a simulation </w:t>
+      </w:r>
+      <w:proofErr w:type="gramStart"/>
+      <w:r>
+        <w:t>similar to</w:t>
+      </w:r>
+      <w:proofErr w:type="gramEnd"/>
+      <w:r>
+        <w:t xml:space="preserve"> one on an accelerator was performed but on a CPU. The results are promising</w:t>
+      </w:r>
+    </w:p>
+    <w:p>
+      <w:r>
+        <w:t>TODO</w:t>
+      </w:r>
+    </w:p>
+    <w:p>
+      <w:r>
+        <w:t>This and future work then abstract and re-read</w:t>
+      </w:r>
+      <w:bookmarkStart w:id="23" w:name="_GoBack"/>
+      <w:bookmarkEnd w:id="23"/>
+    </w:p>
+    <w:p>
       <w:pPr>
         <w:pStyle w:val="Heading2"/>
       </w:pPr>
-      <w:bookmarkStart w:id="23" w:name="_Toc524304691"/>
-      <w:r>
-        <w:t>Overview</w:t>
-      </w:r>
-      <w:bookmarkEnd w:id="23"/>
+      <w:bookmarkStart w:id="24" w:name="_Toc524304692"/>
+      <w:r>
+        <w:t>Future Work</w:t>
+      </w:r>
+      <w:bookmarkEnd w:id="24"/>
+    </w:p>
+    <w:p>
+      <w:r>
+        <w:t xml:space="preserve">The work performed so far has fixed point and other compression schemes for this specific dataset from the </w:t>
+      </w:r>
+      <w:r>
+        <w:t>L</w:t>
+      </w:r>
+      <w:r>
+        <w:t xml:space="preserve">arge </w:t>
+      </w:r>
+      <w:r>
+        <w:t>E</w:t>
+      </w:r>
+      <w:r>
+        <w:t xml:space="preserve">ddy </w:t>
+      </w:r>
+      <w:r>
+        <w:t>S</w:t>
+      </w:r>
+      <w:r>
+        <w:t xml:space="preserve">imulator. The next step to this project would be to port the code written to OpenCL. The code written for compression and decompression don’t use dynamic allocation therefore it can be ported to OpenCL because OpenCL has no </w:t>
+      </w:r>
+      <w:r>
+        <w:t>built-in dynamic</w:t>
+      </w:r>
+      <w:r>
+        <w:t xml:space="preserve"> memory </w:t>
+      </w:r>
+      <w:r>
+        <w:t>allocation</w:t>
+      </w:r>
+      <w:r>
+        <w:t xml:space="preserve"> facilities, everything needs statically allocated. From here the code can be run on a hardware accelerator to see the performance increase and the new difference in efficiency in each compression/decompression method. From here, an existing issue which is also a motivation of this project may be experienced, a dataset too large for the hardware accelerator is attempted to be transferred over and because it’s too large, the transfer will </w:t>
+      </w:r>
+      <w:proofErr w:type="gramStart"/>
+      <w:r>
+        <w:t>fail</w:t>
+      </w:r>
+      <w:proofErr w:type="gramEnd"/>
+      <w:r>
+        <w:t xml:space="preserve"> and no simulation will be performed. A way past this would be to perform </w:t>
+      </w:r>
+      <w:proofErr w:type="gramStart"/>
+      <w:r>
+        <w:t>block based</w:t>
+      </w:r>
+      <w:proofErr w:type="gramEnd"/>
+      <w:r>
+        <w:t xml:space="preserve"> compression of the 3D pressure array. The 3D array (150x150x90) could be split into a </w:t>
+      </w:r>
+      <w:proofErr w:type="gramStart"/>
+      <w:r>
+        <w:t>pre-defined slices</w:t>
+      </w:r>
+      <w:proofErr w:type="gramEnd"/>
+      <w:r>
+        <w:t xml:space="preserve"> which can then be transferred to the accelerator. In addition to this a slice management module would need to be written to deal with the handling of moving and requesting slices from CPU to accelerator. This would allow larger simulations to be performed on the accelerator.</w:t>
+      </w:r>
     </w:p>
     <w:p/>
     <w:p>
-      <w:pPr>
-        <w:pStyle w:val="Heading2"/>
-      </w:pPr>
-      <w:bookmarkStart w:id="24" w:name="_Toc524304692"/>
-      <w:r>
-        <w:t>Future Work</w:t>
-      </w:r>
-      <w:bookmarkEnd w:id="24"/>
-    </w:p>
-    <w:p>
-      <w:r>
-        <w:t xml:space="preserve">The work performed so far has fixed point and other compression schemes for this specific dataset from the </w:t>
-      </w:r>
-      <w:r>
-        <w:t>L</w:t>
-      </w:r>
-      <w:r>
-        <w:t xml:space="preserve">arge </w:t>
-      </w:r>
-      <w:r>
-        <w:t>E</w:t>
-      </w:r>
-      <w:r>
-        <w:t xml:space="preserve">ddy </w:t>
-      </w:r>
-      <w:r>
-        <w:t>S</w:t>
-      </w:r>
-      <w:r>
-        <w:t xml:space="preserve">imulator. The next step to this project would be to port the code written to OpenCL. The code written for compression and decompression don’t use dynamic allocation therefore it can be ported to OpenCL because OpenCL has no </w:t>
-      </w:r>
-      <w:r>
-        <w:t>built-in dynamic</w:t>
-      </w:r>
-      <w:r>
-        <w:t xml:space="preserve"> memory </w:t>
-      </w:r>
-      <w:r>
-        <w:t>allocation</w:t>
-      </w:r>
-      <w:r>
-        <w:t xml:space="preserve"> facilities, everything </w:t>
-      </w:r>
+      <w:r>
+        <w:t>Another step could be taken i</w:t>
+      </w:r>
+      <w:r>
+        <w:t>s work on</w:t>
+      </w:r>
+      <w:r>
+        <w:t xml:space="preserve"> the advancement of the variable bit compressor to potentially achieve a better compression ratio.</w:t>
+      </w:r>
+      <w:r>
+        <w:t xml:space="preserve"> A revamped version of the variable rate compressor could be created which could work on a row by row or plane by plane basis. This compressor can calculate the average value of the subset of data that it’s working on. It could then store this average value and then every other value is stored as a sign bit and the absolute delta from this average value. For the datasets used in this project, it appears that this approach would work very well but there wasn’t enough time to implement and test this idea. This approach could work well for this dataset but not every dataset, for each if a dataset contained data evenly distributed between -7 and 7 then the overage average would be 0 and each magnitude value needs the same number of bits to represent it but there’s extra overhead for storing these average values.</w:t>
+      </w:r>
+    </w:p>
+    <w:p>
       <w:r>
         <w:lastRenderedPageBreak/>
-        <w:t xml:space="preserve">needs statically allocated. From here the code can be run on a hardware accelerator to see the performance increase and the new difference in efficiency in each compression/decompression method. From here, an existing issue which is also a motivation of this project may be experienced, a dataset too large for the hardware accelerator is attempted to be transferred over and because it’s too large, the transfer will </w:t>
-      </w:r>
-      <w:proofErr w:type="gramStart"/>
-      <w:r>
-        <w:t>fail</w:t>
-      </w:r>
-      <w:proofErr w:type="gramEnd"/>
-      <w:r>
-        <w:t xml:space="preserve"> and no simulation will be performed. A way past this would be to perform </w:t>
-      </w:r>
-      <w:proofErr w:type="gramStart"/>
-      <w:r>
-        <w:t>block based</w:t>
-      </w:r>
-      <w:proofErr w:type="gramEnd"/>
-      <w:r>
-        <w:t xml:space="preserve"> compression of the 3D pressure array. The 3D array (150x150x90) could be split into a </w:t>
-      </w:r>
-      <w:proofErr w:type="gramStart"/>
-      <w:r>
-        <w:t>pre-defined slices</w:t>
-      </w:r>
-      <w:proofErr w:type="gramEnd"/>
-      <w:r>
-        <w:t xml:space="preserve"> which can then be transferred to the accelerator. In addition to this a slice management module would need to be written to deal with the handling of moving and requesting slices from CPU to accelerator. This would allow larger simulations to be performed on the accelerator.</w:t>
-      </w:r>
-    </w:p>
-    <w:p/>
-    <w:p>
-      <w:r>
-        <w:t>Another step could be taken i</w:t>
-      </w:r>
-      <w:r>
-        <w:t>s work on</w:t>
-      </w:r>
-      <w:r>
-        <w:t xml:space="preserve"> the advancement of the variable bit compressor to potentially achieve a better compression ratio.</w:t>
-      </w:r>
-      <w:r>
-        <w:t xml:space="preserve"> A revamped version of the variable rate compressor could be created which could work on a row by row or plane by plane basis. This compressor can calculate the average value of the subset of data that it’s working on. It could then store this average value and then every other value is stored as a sign bit and the absolute delta from this average value. For the datasets used in this project, it appears that this approach would work very well but there wasn’t enough time to implement and test this idea. This approach could work well for this dataset but not every dataset, for each if a dataset contained data evenly distributed between -7 and 7 then the overage average would be 0 and each magnitude value needs the same number of bits to represent it but there’s extra overhead for storing these average values.</w:t>
-      </w:r>
-    </w:p>
-    <w:p>
-      <w:r>
         <w:t>&lt;</w:t>
       </w:r>
       <w:proofErr w:type="spellStart"/>
@@ -11327,7 +11387,7 @@
 </file>
 
 <file path=customXml/itemProps1.xml><?xml version="1.0" encoding="utf-8"?>
-<ds:datastoreItem xmlns:ds="http://schemas.openxmlformats.org/officeDocument/2006/customXml" ds:itemID="{862E588C-A0B7-437B-8079-8A081D1BB755}">
+<ds:datastoreItem xmlns:ds="http://schemas.openxmlformats.org/officeDocument/2006/customXml" ds:itemID="{585E9C74-AC81-429A-A295-3602906794D1}">
   <ds:schemaRefs>
     <ds:schemaRef ds:uri="http://schemas.openxmlformats.org/officeDocument/2006/bibliography"/>
   </ds:schemaRefs>
